--- a/course reviews/Student_7_Course_400.docx
+++ b/course reviews/Student_7_Course_400.docx
@@ -9,25 +9,12 @@
     </w:p>
     <w:p>
       <w:r>
-        <w:t>Review for 400 level course:</w:t>
+        <w:t>None</w:t>
       </w:r>
     </w:p>
     <w:p>
       <w:r>
-        <w:t>Principles of Finance (ECON 261)</w:t>
-        <w:br/>
-        <w:t>I got a B+ in the course.</w:t>
-        <w:br/>
-        <w:t>This course taught me the basics of finance. What it means to invest, how to understand returns, and how to take investment decisions.</w:t>
-        <w:br/>
-        <w:t>The course workload was divided between 9 assignments, a comprehensive midterm and a final.</w:t>
-        <w:br/>
-        <w:t>Course difficulty is a 4.</w:t>
-      </w:r>
-    </w:p>
-    <w:p>
-      <w:r>
-        <w:t>Gpa: 3.60-4.00</w:t>
+        <w:t>Gpa: None</w:t>
       </w:r>
     </w:p>
     <w:sectPr>

--- a/course reviews/Student_7_Course_400.docx
+++ b/course reviews/Student_7_Course_400.docx
@@ -9,12 +9,26 @@
     </w:p>
     <w:p>
       <w:r>
-        <w:t>None</w:t>
+        <w:t>Semesters offered: Spring</w:t>
       </w:r>
     </w:p>
     <w:p>
       <w:r>
-        <w:t>Gpa: None</w:t>
+        <w:t>Course aliases: Convex, Convex Optimization:</w:t>
+      </w:r>
+    </w:p>
+    <w:p>
+      <w:r>
+        <w:t>Course review:</w:t>
+        <w:br/>
+        <w:t>Convex Optimization:</w:t>
+        <w:br/>
+        <w:t xml:space="preserve">The course is fundamentally about optimization techniques which is rampant employed in finance, economics, informatics machine learning and signal processing. With a rigorous focus on the mathematics, the course develops a mathematical intuition to the type of problems we generally face in our daily life and approach optimization algorithms for them </w:t>
+      </w:r>
+    </w:p>
+    <w:p>
+      <w:r>
+        <w:t>GPA: 3.60-4.00</w:t>
       </w:r>
     </w:p>
     <w:sectPr>
